--- a/笔记.docx
+++ b/笔记.docx
@@ -115,6 +115,7 @@
         </w:rPr>
         <w:t>镜像：模板，</w:t>
       </w:r>
+      <w:proofErr w:type="spellStart"/>
       <w:r>
         <w:rPr>
           <w:rFonts w:hint="eastAsia"/>
@@ -131,7 +132,11 @@
         <w:t>tomcat+mysql</w:t>
       </w:r>
       <w:r>
-        <w:t>+redis,</w:t>
+        <w:t>+redis</w:t>
+      </w:r>
+      <w:proofErr w:type="spellEnd"/>
+      <w:r>
+        <w:t>,</w:t>
       </w:r>
       <w:r>
         <w:rPr>
@@ -139,12 +144,14 @@
         </w:rPr>
         <w:t>镜像可以拆分，传输用</w:t>
       </w:r>
+      <w:proofErr w:type="spellStart"/>
       <w:r>
         <w:rPr>
           <w:rFonts w:hint="eastAsia"/>
         </w:rPr>
         <w:t>dockerfile</w:t>
       </w:r>
+      <w:proofErr w:type="spellEnd"/>
     </w:p>
     <w:p>
       <w:pPr>
@@ -292,6 +299,9 @@
     <w:p>
       <w:r>
         <w:tab/>
+      </w:r>
+      <w:proofErr w:type="spellStart"/>
+      <w:r>
         <w:t>i</w:t>
       </w:r>
       <w:r>
@@ -301,7 +311,11 @@
         <w:t>f</w:t>
       </w:r>
       <w:r>
-        <w:t>up eth0</w:t>
+        <w:t>up</w:t>
+      </w:r>
+      <w:proofErr w:type="spellEnd"/>
+      <w:r>
+        <w:t xml:space="preserve"> eth0</w:t>
       </w:r>
     </w:p>
     <w:p>
@@ -317,7 +331,23 @@
         <w:ind w:left="360"/>
       </w:pPr>
       <w:r>
-        <w:t>vi /etc/sysconfig/network-scripts/ifcfg-eth0</w:t>
+        <w:t>vi /</w:t>
+      </w:r>
+      <w:proofErr w:type="spellStart"/>
+      <w:r>
+        <w:t>etc</w:t>
+      </w:r>
+      <w:proofErr w:type="spellEnd"/>
+      <w:r>
+        <w:t>/</w:t>
+      </w:r>
+      <w:proofErr w:type="spellStart"/>
+      <w:r>
+        <w:t>sysconfig</w:t>
+      </w:r>
+      <w:proofErr w:type="spellEnd"/>
+      <w:r>
+        <w:t>/network-scripts/ifcfg-eth0</w:t>
       </w:r>
     </w:p>
     <w:p>
@@ -361,7 +391,21 @@
         <w:rPr>
           <w:rFonts w:hint="eastAsia"/>
         </w:rPr>
-        <w:t>（根据自己的ip地址）</w:t>
+        <w:t>（根据自己的</w:t>
+      </w:r>
+      <w:proofErr w:type="spellStart"/>
+      <w:r>
+        <w:rPr>
+          <w:rFonts w:hint="eastAsia"/>
+        </w:rPr>
+        <w:t>ip</w:t>
+      </w:r>
+      <w:proofErr w:type="spellEnd"/>
+      <w:r>
+        <w:rPr>
+          <w:rFonts w:hint="eastAsia"/>
+        </w:rPr>
+        <w:t>地址）</w:t>
       </w:r>
     </w:p>
     <w:p>
@@ -431,13 +475,64 @@
         <w:rPr>
           <w:rFonts w:hint="eastAsia"/>
         </w:rPr>
+        <w:t>3.git</w:t>
+      </w:r>
+    </w:p>
+    <w:p>
+      <w:pPr>
+        <w:pStyle w:val="2-2"/>
+      </w:pPr>
+      <w:r>
+        <w:rPr>
+          <w:rFonts w:hint="eastAsia"/>
+        </w:rPr>
         <w:t>3</w:t>
       </w:r>
       <w:r>
-        <w:rPr>
-          <w:rFonts w:hint="eastAsia"/>
-        </w:rPr>
-        <w:t>.</w:t>
+        <w:t xml:space="preserve">.1 </w:t>
+      </w:r>
+      <w:r>
+        <w:rPr>
+          <w:rFonts w:hint="eastAsia"/>
+        </w:rPr>
+        <w:t>基本命令</w:t>
+      </w:r>
+    </w:p>
+    <w:p>
+      <w:r>
+        <w:rPr>
+          <w:rFonts w:hint="eastAsia"/>
+        </w:rPr>
+        <w:t>1、本地工作目录</w:t>
+      </w:r>
+      <w:r>
+        <w:rPr>
+          <w:rFonts w:hint="eastAsia"/>
+        </w:rPr>
+        <w:t xml:space="preserve"> 增加</w:t>
+      </w:r>
+      <w:r>
+        <w:rPr>
+          <w:rFonts w:hint="eastAsia"/>
+        </w:rPr>
+        <w:t>到</w:t>
+      </w:r>
+      <w:r>
+        <w:rPr>
+          <w:rFonts w:hint="eastAsia"/>
+        </w:rPr>
+        <w:t xml:space="preserve"> </w:t>
+      </w:r>
+      <w:r>
+        <w:rPr>
+          <w:rFonts w:hint="eastAsia"/>
+        </w:rPr>
+        <w:t>暂存区</w:t>
+      </w:r>
+    </w:p>
+    <w:p>
+      <w:r>
+        <w:tab/>
       </w:r>
       <w:r>
         <w:rPr>
@@ -445,39 +540,30 @@
         </w:rPr>
         <w:t>git</w:t>
       </w:r>
-    </w:p>
-    <w:p>
-      <w:pPr>
-        <w:pStyle w:val="2-2"/>
-      </w:pPr>
-      <w:r>
-        <w:rPr>
-          <w:rFonts w:hint="eastAsia"/>
-        </w:rPr>
-        <w:t>3</w:t>
-      </w:r>
-      <w:r>
-        <w:t xml:space="preserve">.1 </w:t>
-      </w:r>
-      <w:r>
-        <w:rPr>
-          <w:rFonts w:hint="eastAsia"/>
-        </w:rPr>
-        <w:t>基本命令</w:t>
-      </w:r>
-    </w:p>
-    <w:p>
-      <w:r>
-        <w:rPr>
-          <w:rFonts w:hint="eastAsia"/>
-        </w:rPr>
-        <w:t>1、本地工作目录</w:t>
-      </w:r>
-      <w:r>
-        <w:rPr>
-          <w:rFonts w:hint="eastAsia"/>
-        </w:rPr>
-        <w:t xml:space="preserve"> 增加</w:t>
+      <w:r>
+        <w:t xml:space="preserve"> </w:t>
+      </w:r>
+      <w:proofErr w:type="gramStart"/>
+      <w:r>
+        <w:rPr>
+          <w:rFonts w:hint="eastAsia"/>
+        </w:rPr>
+        <w:t>add</w:t>
+      </w:r>
+      <w:proofErr w:type="gramEnd"/>
+    </w:p>
+    <w:p>
+      <w:r>
+        <w:rPr>
+          <w:rFonts w:hint="eastAsia"/>
+        </w:rPr>
+        <w:t>2、暂存区</w:t>
+      </w:r>
+      <w:r>
+        <w:rPr>
+          <w:rFonts w:hint="eastAsia"/>
+        </w:rPr>
+        <w:t>的内容 提交</w:t>
       </w:r>
       <w:r>
         <w:rPr>
@@ -495,7 +581,22 @@
         <w:rPr>
           <w:rFonts w:hint="eastAsia"/>
         </w:rPr>
-        <w:t>暂存区</w:t>
+        <w:t>本地</w:t>
+      </w:r>
+      <w:r>
+        <w:rPr>
+          <w:rFonts w:hint="eastAsia"/>
+        </w:rPr>
+        <w:t>仓库</w:t>
+      </w:r>
+      <w:r>
+        <w:rPr>
+          <w:rFonts w:hint="eastAsia"/>
+        </w:rPr>
+        <w:t>(本地分支，默认master分支</w:t>
+      </w:r>
+      <w:r>
+        <w:t>)</w:t>
       </w:r>
     </w:p>
     <w:p>
@@ -515,21 +616,21 @@
         <w:rPr>
           <w:rFonts w:hint="eastAsia"/>
         </w:rPr>
-        <w:t>add</w:t>
-      </w:r>
-    </w:p>
-    <w:p>
-      <w:r>
-        <w:rPr>
-          <w:rFonts w:hint="eastAsia"/>
-        </w:rPr>
-        <w:t>2、暂存区</w:t>
-      </w:r>
-      <w:r>
-        <w:rPr>
-          <w:rFonts w:hint="eastAsia"/>
-        </w:rPr>
-        <w:t>的内容 提交</w:t>
+        <w:t>commit</w:t>
+      </w:r>
+    </w:p>
+    <w:p>
+      <w:r>
+        <w:rPr>
+          <w:rFonts w:hint="eastAsia"/>
+        </w:rPr>
+        <w:t>3、本地</w:t>
+      </w:r>
+      <w:r>
+        <w:rPr>
+          <w:rFonts w:hint="eastAsia"/>
+        </w:rPr>
+        <w:t>仓库的内容 推送</w:t>
       </w:r>
       <w:r>
         <w:rPr>
@@ -541,6 +642,58 @@
         <w:rPr>
           <w:rFonts w:hint="eastAsia"/>
         </w:rPr>
+        <w:t xml:space="preserve"> 远程仓库</w:t>
+      </w:r>
+      <w:r>
+        <w:rPr>
+          <w:rFonts w:hint="eastAsia"/>
+        </w:rPr>
+        <w:t>(远程分支</w:t>
+      </w:r>
+      <w:r>
+        <w:t>)</w:t>
+      </w:r>
+    </w:p>
+    <w:p>
+      <w:r>
+        <w:tab/>
+      </w:r>
+      <w:r>
+        <w:rPr>
+          <w:rFonts w:hint="eastAsia"/>
+        </w:rPr>
+        <w:t xml:space="preserve">git </w:t>
+      </w:r>
+      <w:r>
+        <w:rPr>
+          <w:rFonts w:hint="eastAsia"/>
+        </w:rPr>
+        <w:t>push</w:t>
+      </w:r>
+    </w:p>
+    <w:p>
+      <w:r>
+        <w:rPr>
+          <w:rFonts w:hint="eastAsia"/>
+        </w:rPr>
+        <w:t>4、</w:t>
+      </w:r>
+      <w:r>
+        <w:rPr>
+          <w:rFonts w:hint="eastAsia"/>
+        </w:rPr>
+        <w:t>远程仓库的内容 拉取</w:t>
+      </w:r>
+      <w:r>
+        <w:rPr>
+          <w:rFonts w:hint="eastAsia"/>
+        </w:rPr>
+        <w:t>到</w:t>
+      </w:r>
+      <w:r>
+        <w:rPr>
+          <w:rFonts w:hint="eastAsia"/>
+        </w:rPr>
         <w:t xml:space="preserve"> </w:t>
       </w:r>
       <w:r>
@@ -553,16 +706,13 @@
         <w:rPr>
           <w:rFonts w:hint="eastAsia"/>
         </w:rPr>
-        <w:t>仓库</w:t>
-      </w:r>
-      <w:r>
-        <w:rPr>
-          <w:rFonts w:hint="eastAsia"/>
-        </w:rPr>
-        <w:t>(本地分支，默认master分支</w:t>
-      </w:r>
-      <w:r>
-        <w:t>)</w:t>
+        <w:t>仓</w:t>
+      </w:r>
+      <w:r>
+        <w:rPr>
+          <w:rFonts w:hint="eastAsia"/>
+        </w:rPr>
+        <w:t>库</w:t>
       </w:r>
     </w:p>
     <w:p>
@@ -578,134 +728,14 @@
       <w:r>
         <w:t xml:space="preserve"> </w:t>
       </w:r>
-      <w:r>
-        <w:rPr>
-          <w:rFonts w:hint="eastAsia"/>
-        </w:rPr>
-        <w:t>commit</w:t>
-      </w:r>
-    </w:p>
-    <w:p>
-      <w:r>
-        <w:rPr>
-          <w:rFonts w:hint="eastAsia"/>
-        </w:rPr>
-        <w:t>3、本地</w:t>
-      </w:r>
-      <w:r>
-        <w:rPr>
-          <w:rFonts w:hint="eastAsia"/>
-        </w:rPr>
-        <w:t>仓库的内容 推送</w:t>
-      </w:r>
-      <w:r>
-        <w:rPr>
-          <w:rFonts w:hint="eastAsia"/>
-        </w:rPr>
-        <w:t>到</w:t>
-      </w:r>
-      <w:r>
-        <w:rPr>
-          <w:rFonts w:hint="eastAsia"/>
-        </w:rPr>
-        <w:t xml:space="preserve"> 远程仓库</w:t>
-      </w:r>
-      <w:r>
-        <w:rPr>
-          <w:rFonts w:hint="eastAsia"/>
-        </w:rPr>
-        <w:t>(远程分支</w:t>
-      </w:r>
-      <w:r>
-        <w:t>)</w:t>
-      </w:r>
-    </w:p>
-    <w:p>
-      <w:r>
-        <w:tab/>
-      </w:r>
-      <w:r>
-        <w:rPr>
-          <w:rFonts w:hint="eastAsia"/>
-        </w:rPr>
-        <w:t>git</w:t>
-      </w:r>
-      <w:r>
-        <w:rPr>
-          <w:rFonts w:hint="eastAsia"/>
-        </w:rPr>
-        <w:t xml:space="preserve"> </w:t>
-      </w:r>
-      <w:r>
-        <w:rPr>
-          <w:rFonts w:hint="eastAsia"/>
-        </w:rPr>
-        <w:t>push</w:t>
-      </w:r>
-    </w:p>
-    <w:p>
-      <w:r>
-        <w:rPr>
-          <w:rFonts w:hint="eastAsia"/>
-        </w:rPr>
-        <w:t>4、</w:t>
-      </w:r>
-      <w:r>
-        <w:rPr>
-          <w:rFonts w:hint="eastAsia"/>
-        </w:rPr>
-        <w:t>远程仓库的内容 拉取</w:t>
-      </w:r>
-      <w:r>
-        <w:rPr>
-          <w:rFonts w:hint="eastAsia"/>
-        </w:rPr>
-        <w:t>到</w:t>
-      </w:r>
-      <w:r>
-        <w:rPr>
-          <w:rFonts w:hint="eastAsia"/>
-        </w:rPr>
-        <w:t xml:space="preserve"> </w:t>
-      </w:r>
-      <w:r>
-        <w:rPr>
-          <w:rFonts w:hint="eastAsia"/>
-        </w:rPr>
-        <w:t>本地</w:t>
-      </w:r>
-      <w:r>
-        <w:rPr>
-          <w:rFonts w:hint="eastAsia"/>
-        </w:rPr>
-        <w:t>仓</w:t>
-      </w:r>
-      <w:r>
-        <w:rPr>
-          <w:rFonts w:hint="eastAsia"/>
-        </w:rPr>
-        <w:t>库</w:t>
-      </w:r>
-    </w:p>
-    <w:p>
-      <w:r>
-        <w:tab/>
-      </w:r>
-      <w:r>
-        <w:rPr>
-          <w:rFonts w:hint="eastAsia"/>
-        </w:rPr>
-        <w:t>git</w:t>
-      </w:r>
-      <w:r>
-        <w:t xml:space="preserve"> </w:t>
-      </w:r>
+      <w:proofErr w:type="gramStart"/>
       <w:r>
         <w:rPr>
           <w:rFonts w:hint="eastAsia"/>
         </w:rPr>
         <w:t>pull</w:t>
       </w:r>
+      <w:proofErr w:type="gramEnd"/>
     </w:p>
     <w:p>
       <w:pPr>
@@ -809,26 +839,9 @@
           <w:sz w:val="18"/>
           <w:szCs w:val="18"/>
         </w:rPr>
-        <w:t>git config --global user.</w:t>
-      </w:r>
-      <w:r>
-        <w:rPr>
-          <w:rFonts w:ascii="Lucida Console" w:hAnsi="Lucida Console" w:cs="Lucida Console"/>
-          <w:kern w:val="0"/>
-          <w:sz w:val="18"/>
-          <w:szCs w:val="18"/>
-        </w:rPr>
-        <w:t>name</w:t>
-      </w:r>
-      <w:r>
-        <w:rPr>
-          <w:rFonts w:ascii="Lucida Console" w:hAnsi="Lucida Console" w:cs="Lucida Console"/>
-          <w:kern w:val="0"/>
-          <w:sz w:val="18"/>
-          <w:szCs w:val="18"/>
-        </w:rPr>
-        <w:t xml:space="preserve"> "</w:t>
-      </w:r>
+        <w:t>git config --global user.name "</w:t>
+      </w:r>
+      <w:proofErr w:type="spellStart"/>
       <w:r>
         <w:rPr>
           <w:rFonts w:ascii="Lucida Console" w:hAnsi="Lucida Console" w:cs="Lucida Console"/>
@@ -838,6 +851,7 @@
         </w:rPr>
         <w:t>yhui</w:t>
       </w:r>
+      <w:proofErr w:type="spellEnd"/>
       <w:r>
         <w:rPr>
           <w:rFonts w:ascii="Lucida Console" w:hAnsi="Lucida Console" w:cs="Lucida Console"/>
@@ -895,7 +909,27 @@
           <w:sz w:val="18"/>
           <w:szCs w:val="18"/>
         </w:rPr>
-        <w:t>不报错基本算成功</w:t>
+        <w:t>不报</w:t>
+      </w:r>
+      <w:proofErr w:type="gramStart"/>
+      <w:r>
+        <w:rPr>
+          <w:rFonts w:ascii="Lucida Console" w:hAnsi="Lucida Console" w:cs="Lucida Console" w:hint="eastAsia"/>
+          <w:kern w:val="0"/>
+          <w:sz w:val="18"/>
+          <w:szCs w:val="18"/>
+        </w:rPr>
+        <w:t>错基本算</w:t>
+      </w:r>
+      <w:proofErr w:type="gramEnd"/>
+      <w:r>
+        <w:rPr>
+          <w:rFonts w:ascii="Lucida Console" w:hAnsi="Lucida Console" w:cs="Lucida Console" w:hint="eastAsia"/>
+          <w:kern w:val="0"/>
+          <w:sz w:val="18"/>
+          <w:szCs w:val="18"/>
+        </w:rPr>
+        <w:t>成功</w:t>
       </w:r>
       <w:r>
         <w:rPr>
@@ -928,15 +962,29 @@
           <w:szCs w:val="18"/>
         </w:rPr>
         <w:tab/>
-      </w:r>
-      <w:r>
-        <w:rPr>
-          <w:rFonts w:ascii="Lucida Console" w:hAnsi="Lucida Console" w:cs="Lucida Console"/>
-          <w:kern w:val="0"/>
-          <w:sz w:val="18"/>
-          <w:szCs w:val="18"/>
-        </w:rPr>
-        <w:t xml:space="preserve">git config --global user.email </w:t>
+        <w:t xml:space="preserve">git config --global </w:t>
+      </w:r>
+      <w:proofErr w:type="spellStart"/>
+      <w:proofErr w:type="gramStart"/>
+      <w:r>
+        <w:rPr>
+          <w:rFonts w:ascii="Lucida Console" w:hAnsi="Lucida Console" w:cs="Lucida Console"/>
+          <w:kern w:val="0"/>
+          <w:sz w:val="18"/>
+          <w:szCs w:val="18"/>
+        </w:rPr>
+        <w:t>user.email</w:t>
+      </w:r>
+      <w:proofErr w:type="spellEnd"/>
+      <w:proofErr w:type="gramEnd"/>
+      <w:r>
+        <w:rPr>
+          <w:rFonts w:ascii="Lucida Console" w:hAnsi="Lucida Console" w:cs="Lucida Console"/>
+          <w:kern w:val="0"/>
+          <w:sz w:val="18"/>
+          <w:szCs w:val="18"/>
+        </w:rPr>
+        <w:t xml:space="preserve"> </w:t>
       </w:r>
       <w:hyperlink r:id="rId6" w:history="1">
         <w:r>
@@ -958,7 +1006,7 @@
         <w:adjustRightInd w:val="0"/>
         <w:jc w:val="left"/>
         <w:rPr>
-          <w:rFonts w:ascii="Lucida Console" w:hAnsi="Lucida Console" w:cs="Lucida Console" w:hint="eastAsia"/>
+          <w:rFonts w:ascii="Lucida Console" w:hAnsi="Lucida Console" w:cs="Lucida Console"/>
           <w:kern w:val="0"/>
           <w:sz w:val="18"/>
           <w:szCs w:val="18"/>
@@ -1052,8 +1100,16 @@
         <w:rPr>
           <w:rFonts w:hint="eastAsia"/>
         </w:rPr>
-        <w:t>配置ssh</w:t>
-      </w:r>
+        <w:t>配置</w:t>
+      </w:r>
+      <w:proofErr w:type="spellStart"/>
+      <w:r>
+        <w:rPr>
+          <w:rFonts w:hint="eastAsia"/>
+        </w:rPr>
+        <w:t>ssh</w:t>
+      </w:r>
+      <w:proofErr w:type="spellEnd"/>
       <w:r>
         <w:t>(</w:t>
       </w:r>
@@ -1061,7 +1117,21 @@
         <w:rPr>
           <w:rFonts w:hint="eastAsia"/>
         </w:rPr>
-        <w:t>本地仓库免密登录远程仓库</w:t>
+        <w:t>本地</w:t>
+      </w:r>
+      <w:proofErr w:type="gramStart"/>
+      <w:r>
+        <w:rPr>
+          <w:rFonts w:hint="eastAsia"/>
+        </w:rPr>
+        <w:t>仓库免密登录</w:t>
+      </w:r>
+      <w:proofErr w:type="gramEnd"/>
+      <w:r>
+        <w:rPr>
+          <w:rFonts w:hint="eastAsia"/>
+        </w:rPr>
+        <w:t>远程仓库</w:t>
       </w:r>
       <w:r>
         <w:t>)</w:t>
@@ -1089,14 +1159,45 @@
         </w:rPr>
         <w:t>本地生成</w:t>
       </w:r>
-      <w:r>
-        <w:rPr>
-          <w:rFonts w:ascii="Lucida Console" w:hAnsi="Lucida Console" w:cs="Lucida Console"/>
-          <w:kern w:val="0"/>
-          <w:sz w:val="18"/>
-          <w:szCs w:val="18"/>
-        </w:rPr>
-        <w:t xml:space="preserve">ssh-keygen -t rsa -C </w:t>
+      <w:proofErr w:type="spellStart"/>
+      <w:r>
+        <w:rPr>
+          <w:rFonts w:ascii="Lucida Console" w:hAnsi="Lucida Console" w:cs="Lucida Console"/>
+          <w:kern w:val="0"/>
+          <w:sz w:val="18"/>
+          <w:szCs w:val="18"/>
+        </w:rPr>
+        <w:t>ssh</w:t>
+      </w:r>
+      <w:proofErr w:type="spellEnd"/>
+      <w:r>
+        <w:rPr>
+          <w:rFonts w:ascii="Lucida Console" w:hAnsi="Lucida Console" w:cs="Lucida Console"/>
+          <w:kern w:val="0"/>
+          <w:sz w:val="18"/>
+          <w:szCs w:val="18"/>
+        </w:rPr>
+        <w:t xml:space="preserve">-keygen -t </w:t>
+      </w:r>
+      <w:proofErr w:type="spellStart"/>
+      <w:r>
+        <w:rPr>
+          <w:rFonts w:ascii="Lucida Console" w:hAnsi="Lucida Console" w:cs="Lucida Console"/>
+          <w:kern w:val="0"/>
+          <w:sz w:val="18"/>
+          <w:szCs w:val="18"/>
+        </w:rPr>
+        <w:t>rsa</w:t>
+      </w:r>
+      <w:proofErr w:type="spellEnd"/>
+      <w:r>
+        <w:rPr>
+          <w:rFonts w:ascii="Lucida Console" w:hAnsi="Lucida Console" w:cs="Lucida Console"/>
+          <w:kern w:val="0"/>
+          <w:sz w:val="18"/>
+          <w:szCs w:val="18"/>
+        </w:rPr>
+        <w:t xml:space="preserve"> -C </w:t>
       </w:r>
       <w:hyperlink r:id="rId8" w:history="1">
         <w:r>
@@ -1244,8 +1345,9 @@
           <w:sz w:val="18"/>
           <w:szCs w:val="18"/>
         </w:rPr>
-        <w:t>测试本地</w:t>
-      </w:r>
+        <w:t>测试</w:t>
+      </w:r>
+      <w:proofErr w:type="gramStart"/>
       <w:r>
         <w:rPr>
           <w:rFonts w:ascii="Lucida Console" w:hAnsi="Lucida Console" w:cs="Lucida Console" w:hint="eastAsia"/>
@@ -1253,8 +1355,18 @@
           <w:sz w:val="18"/>
           <w:szCs w:val="18"/>
         </w:rPr>
+        <w:t>本地</w:t>
+      </w:r>
+      <w:r>
+        <w:rPr>
+          <w:rFonts w:ascii="Lucida Console" w:hAnsi="Lucida Console" w:cs="Lucida Console" w:hint="eastAsia"/>
+          <w:kern w:val="0"/>
+          <w:sz w:val="18"/>
+          <w:szCs w:val="18"/>
+        </w:rPr>
         <w:t>-</w:t>
       </w:r>
+      <w:proofErr w:type="gramEnd"/>
       <w:r>
         <w:rPr>
           <w:rFonts w:ascii="Lucida Console" w:hAnsi="Lucida Console" w:cs="Lucida Console" w:hint="eastAsia"/>
@@ -1287,14 +1399,25 @@
         </w:rPr>
         <w:tab/>
       </w:r>
-      <w:r>
-        <w:rPr>
-          <w:rFonts w:ascii="Lucida Console" w:hAnsi="Lucida Console" w:cs="Lucida Console"/>
-          <w:kern w:val="0"/>
-          <w:sz w:val="18"/>
-          <w:szCs w:val="18"/>
-        </w:rPr>
-        <w:t>ssh -T git@github.com</w:t>
+      <w:proofErr w:type="spellStart"/>
+      <w:r>
+        <w:rPr>
+          <w:rFonts w:ascii="Lucida Console" w:hAnsi="Lucida Console" w:cs="Lucida Console"/>
+          <w:kern w:val="0"/>
+          <w:sz w:val="18"/>
+          <w:szCs w:val="18"/>
+        </w:rPr>
+        <w:t>ssh</w:t>
+      </w:r>
+      <w:proofErr w:type="spellEnd"/>
+      <w:r>
+        <w:rPr>
+          <w:rFonts w:ascii="Lucida Console" w:hAnsi="Lucida Console" w:cs="Lucida Console"/>
+          <w:kern w:val="0"/>
+          <w:sz w:val="18"/>
+          <w:szCs w:val="18"/>
+        </w:rPr>
+        <w:t xml:space="preserve"> -T git@github.com</w:t>
       </w:r>
     </w:p>
     <w:p>
@@ -1383,18 +1506,23 @@
           <w:sz w:val="18"/>
           <w:szCs w:val="18"/>
         </w:rPr>
-        <w:t>git init</w:t>
-      </w:r>
+        <w:t xml:space="preserve">git </w:t>
+      </w:r>
+      <w:proofErr w:type="spellStart"/>
+      <w:r>
+        <w:rPr>
+          <w:rFonts w:ascii="Lucida Console" w:hAnsi="Lucida Console" w:cs="Lucida Console"/>
+          <w:kern w:val="0"/>
+          <w:sz w:val="18"/>
+          <w:szCs w:val="18"/>
+        </w:rPr>
+        <w:t>init</w:t>
+      </w:r>
+      <w:proofErr w:type="spellEnd"/>
     </w:p>
     <w:p/>
     <w:p/>
-    <w:p>
-      <w:pPr>
-        <w:rPr>
-          <w:rFonts w:hint="eastAsia"/>
-        </w:rPr>
-      </w:pPr>
-    </w:p>
+    <w:p/>
     <w:p>
       <w:r>
         <w:rPr>
@@ -1426,19 +1554,24 @@
       <w:r>
         <w:tab/>
       </w:r>
+      <w:proofErr w:type="gramStart"/>
       <w:r>
         <w:t>SSH:</w:t>
       </w:r>
       <w:r>
-        <w:t>git@github.com:YHui-9527/mygitremote.git</w:t>
-      </w:r>
-    </w:p>
-    <w:p>
-      <w:pPr>
-        <w:rPr>
-          <w:rFonts w:hint="eastAsia"/>
-        </w:rPr>
-      </w:pPr>
+        <w:t>git@github.com</w:t>
+      </w:r>
+      <w:proofErr w:type="gramEnd"/>
+      <w:r>
+        <w:t>:YHui-9527/</w:t>
+      </w:r>
+      <w:proofErr w:type="spellStart"/>
+      <w:r>
+        <w:t>mygitremote.git</w:t>
+      </w:r>
+      <w:proofErr w:type="spellEnd"/>
+    </w:p>
+    <w:p>
       <w:r>
         <w:tab/>
       </w:r>
@@ -1452,18 +1585,29 @@
         <w:t>s:</w:t>
       </w:r>
       <w:r>
-        <w:t xml:space="preserve"> </w:t>
-      </w:r>
-      <w:r>
-        <w:t>https://github.com/YHui-9527/mygitremote.git</w:t>
-      </w:r>
-    </w:p>
-    <w:p>
-      <w:r>
-        <w:rPr>
-          <w:rFonts w:hint="eastAsia"/>
-        </w:rPr>
-        <w:t>3、本地项目和远程项目关联</w:t>
+        <w:t xml:space="preserve"> https://github.com/YHui-9527/mygitremote.git</w:t>
+      </w:r>
+    </w:p>
+    <w:p>
+      <w:r>
+        <w:rPr>
+          <w:rFonts w:hint="eastAsia"/>
+        </w:rPr>
+        <w:t>3、本地项目和</w:t>
+      </w:r>
+      <w:proofErr w:type="gramStart"/>
+      <w:r>
+        <w:rPr>
+          <w:rFonts w:hint="eastAsia"/>
+        </w:rPr>
+        <w:t>远程项目</w:t>
+      </w:r>
+      <w:proofErr w:type="gramEnd"/>
+      <w:r>
+        <w:rPr>
+          <w:rFonts w:hint="eastAsia"/>
+        </w:rPr>
+        <w:t>关联</w:t>
       </w:r>
     </w:p>
     <w:p>
@@ -1507,8 +1651,30 @@
           <w:sz w:val="18"/>
           <w:szCs w:val="18"/>
         </w:rPr>
-        <w:t>gin git@github.com:YHui-9527/mygitremote.git</w:t>
-      </w:r>
+        <w:t xml:space="preserve">gin </w:t>
+      </w:r>
+      <w:proofErr w:type="gramStart"/>
+      <w:r>
+        <w:rPr>
+          <w:rFonts w:ascii="Lucida Console" w:hAnsi="Lucida Console" w:cs="Lucida Console"/>
+          <w:kern w:val="0"/>
+          <w:sz w:val="18"/>
+          <w:szCs w:val="18"/>
+        </w:rPr>
+        <w:t>git@github.com:YHui-9527/</w:t>
+      </w:r>
+      <w:proofErr w:type="spellStart"/>
+      <w:r>
+        <w:rPr>
+          <w:rFonts w:ascii="Lucida Console" w:hAnsi="Lucida Console" w:cs="Lucida Console"/>
+          <w:kern w:val="0"/>
+          <w:sz w:val="18"/>
+          <w:szCs w:val="18"/>
+        </w:rPr>
+        <w:t>mygitremote.git</w:t>
+      </w:r>
+      <w:proofErr w:type="spellEnd"/>
+      <w:proofErr w:type="gramEnd"/>
     </w:p>
     <w:p>
       <w:pPr>
@@ -1541,7 +1707,21 @@
         <w:rPr>
           <w:rFonts w:hint="eastAsia"/>
         </w:rPr>
-        <w:t>发布项目(本地-远程</w:t>
+        <w:t>发布项目(</w:t>
+      </w:r>
+      <w:proofErr w:type="gramStart"/>
+      <w:r>
+        <w:rPr>
+          <w:rFonts w:hint="eastAsia"/>
+        </w:rPr>
+        <w:t>本地-</w:t>
+      </w:r>
+      <w:proofErr w:type="gramEnd"/>
+      <w:r>
+        <w:rPr>
+          <w:rFonts w:hint="eastAsia"/>
+        </w:rPr>
+        <w:t>远程</w:t>
       </w:r>
       <w:r>
         <w:t>)</w:t>
@@ -1558,7 +1738,15 @@
         <w:t>git</w:t>
       </w:r>
       <w:r>
-        <w:t xml:space="preserve"> add . //</w:t>
+        <w:t xml:space="preserve"> </w:t>
+      </w:r>
+      <w:proofErr w:type="gramStart"/>
+      <w:r>
+        <w:t>add .</w:t>
+      </w:r>
+      <w:proofErr w:type="gramEnd"/>
+      <w:r>
+        <w:t xml:space="preserve"> //</w:t>
       </w:r>
       <w:r>
         <w:rPr>
@@ -1614,11 +1802,6 @@
       </w:r>
     </w:p>
     <w:p>
-      <w:pPr>
-        <w:rPr>
-          <w:rFonts w:hint="eastAsia"/>
-        </w:rPr>
-      </w:pPr>
       <w:r>
         <w:tab/>
         <w:t>git push -u origin master</w:t>
@@ -1655,11 +1838,6 @@
       </w:hyperlink>
     </w:p>
     <w:p>
-      <w:pPr>
-        <w:rPr>
-          <w:rFonts w:hint="eastAsia"/>
-        </w:rPr>
-      </w:pPr>
       <w:r>
         <w:t>3</w:t>
       </w:r>
@@ -1667,13 +1845,21 @@
         <w:rPr>
           <w:rFonts w:hint="eastAsia"/>
         </w:rPr>
-        <w:t>、提交</w:t>
-      </w:r>
-      <w:r>
-        <w:rPr>
-          <w:rFonts w:hint="eastAsia"/>
-        </w:rPr>
-        <w:t>(本地-远程</w:t>
+        <w:t>、提交(</w:t>
+      </w:r>
+      <w:proofErr w:type="gramStart"/>
+      <w:r>
+        <w:rPr>
+          <w:rFonts w:hint="eastAsia"/>
+        </w:rPr>
+        <w:t>本地-</w:t>
+      </w:r>
+      <w:proofErr w:type="gramEnd"/>
+      <w:r>
+        <w:rPr>
+          <w:rFonts w:hint="eastAsia"/>
+        </w:rPr>
+        <w:t>远程</w:t>
       </w:r>
       <w:r>
         <w:t>)</w:t>
@@ -1690,8 +1876,13 @@
         <w:t>git</w:t>
       </w:r>
       <w:r>
-        <w:t xml:space="preserve"> add .</w:t>
-      </w:r>
+        <w:t xml:space="preserve"> </w:t>
+      </w:r>
+      <w:proofErr w:type="gramStart"/>
+      <w:r>
+        <w:t>add .</w:t>
+      </w:r>
+      <w:proofErr w:type="gramEnd"/>
     </w:p>
     <w:p>
       <w:r>
@@ -1717,15 +1908,8 @@
       </w:r>
     </w:p>
     <w:p>
-      <w:pPr>
-        <w:rPr>
-          <w:rFonts w:hint="eastAsia"/>
-        </w:rPr>
-      </w:pPr>
       <w:r>
         <w:tab/>
-      </w:r>
-      <w:r>
         <w:t>git push origin master</w:t>
       </w:r>
     </w:p>
@@ -1750,11 +1934,6 @@
       </w:r>
     </w:p>
     <w:p>
-      <w:pPr>
-        <w:rPr>
-          <w:rFonts w:hint="eastAsia"/>
-        </w:rPr>
-      </w:pPr>
       <w:r>
         <w:tab/>
       </w:r>
@@ -1765,7 +1944,160 @@
         <w:t>git</w:t>
       </w:r>
       <w:r>
-        <w:t xml:space="preserve"> pull</w:t>
+        <w:t xml:space="preserve"> </w:t>
+      </w:r>
+      <w:proofErr w:type="gramStart"/>
+      <w:r>
+        <w:t>pull</w:t>
+      </w:r>
+      <w:proofErr w:type="gramEnd"/>
+    </w:p>
+    <w:p/>
+    <w:p>
+      <w:pPr>
+        <w:rPr>
+          <w:rFonts w:ascii="Verdana" w:hAnsi="Verdana"/>
+          <w:color w:val="000000"/>
+          <w:sz w:val="20"/>
+          <w:szCs w:val="20"/>
+          <w:shd w:val="clear" w:color="auto" w:fill="FEFEF2"/>
+        </w:rPr>
+      </w:pPr>
+      <w:r>
+        <w:rPr>
+          <w:rFonts w:hint="eastAsia"/>
+        </w:rPr>
+        <w:t>5、从</w:t>
+      </w:r>
+      <w:r>
+        <w:rPr>
+          <w:rFonts w:ascii="Verdana" w:hAnsi="Verdana"/>
+          <w:color w:val="000000"/>
+          <w:sz w:val="20"/>
+          <w:szCs w:val="20"/>
+          <w:shd w:val="clear" w:color="auto" w:fill="FEFEF2"/>
+        </w:rPr>
+        <w:t>已有的分支创建新的分支</w:t>
+      </w:r>
+      <w:r>
+        <w:rPr>
+          <w:rFonts w:ascii="Verdana" w:hAnsi="Verdana"/>
+          <w:color w:val="000000"/>
+          <w:sz w:val="20"/>
+          <w:szCs w:val="20"/>
+          <w:shd w:val="clear" w:color="auto" w:fill="FEFEF2"/>
+        </w:rPr>
+        <w:t>(</w:t>
+      </w:r>
+      <w:r>
+        <w:rPr>
+          <w:rFonts w:ascii="Verdana" w:hAnsi="Verdana"/>
+          <w:color w:val="000000"/>
+          <w:sz w:val="20"/>
+          <w:szCs w:val="20"/>
+          <w:shd w:val="clear" w:color="auto" w:fill="FEFEF2"/>
+        </w:rPr>
+        <w:t>如从</w:t>
+      </w:r>
+      <w:r>
+        <w:rPr>
+          <w:rFonts w:ascii="Verdana" w:hAnsi="Verdana"/>
+          <w:color w:val="000000"/>
+          <w:sz w:val="20"/>
+          <w:szCs w:val="20"/>
+          <w:shd w:val="clear" w:color="auto" w:fill="FEFEF2"/>
+        </w:rPr>
+        <w:t>master</w:t>
+      </w:r>
+      <w:r>
+        <w:rPr>
+          <w:rFonts w:ascii="Verdana" w:hAnsi="Verdana"/>
+          <w:color w:val="000000"/>
+          <w:sz w:val="20"/>
+          <w:szCs w:val="20"/>
+          <w:shd w:val="clear" w:color="auto" w:fill="FEFEF2"/>
+        </w:rPr>
+        <w:t>分支</w:t>
+      </w:r>
+      <w:r>
+        <w:rPr>
+          <w:rFonts w:ascii="Verdana" w:hAnsi="Verdana"/>
+          <w:color w:val="000000"/>
+          <w:sz w:val="20"/>
+          <w:szCs w:val="20"/>
+          <w:shd w:val="clear" w:color="auto" w:fill="FEFEF2"/>
+        </w:rPr>
+        <w:t>),</w:t>
+      </w:r>
+      <w:r>
+        <w:rPr>
+          <w:rFonts w:ascii="Verdana" w:hAnsi="Verdana"/>
+          <w:color w:val="000000"/>
+          <w:sz w:val="20"/>
+          <w:szCs w:val="20"/>
+          <w:shd w:val="clear" w:color="auto" w:fill="FEFEF2"/>
+        </w:rPr>
+        <w:t>创建一个</w:t>
+      </w:r>
+      <w:r>
+        <w:rPr>
+          <w:rFonts w:ascii="Verdana" w:hAnsi="Verdana"/>
+          <w:color w:val="000000"/>
+          <w:sz w:val="20"/>
+          <w:szCs w:val="20"/>
+          <w:shd w:val="clear" w:color="auto" w:fill="FEFEF2"/>
+        </w:rPr>
+        <w:t>dev</w:t>
+      </w:r>
+      <w:r>
+        <w:rPr>
+          <w:rFonts w:ascii="Verdana" w:hAnsi="Verdana"/>
+          <w:color w:val="000000"/>
+          <w:sz w:val="20"/>
+          <w:szCs w:val="20"/>
+          <w:shd w:val="clear" w:color="auto" w:fill="FEFEF2"/>
+        </w:rPr>
+        <w:t>分支</w:t>
+      </w:r>
+    </w:p>
+    <w:p>
+      <w:pPr>
+        <w:rPr>
+          <w:rFonts w:hint="eastAsia"/>
+        </w:rPr>
+      </w:pPr>
+      <w:r>
+        <w:rPr>
+          <w:rFonts w:ascii="Verdana" w:hAnsi="Verdana"/>
+          <w:color w:val="000000"/>
+          <w:sz w:val="20"/>
+          <w:szCs w:val="20"/>
+          <w:shd w:val="clear" w:color="auto" w:fill="FEFEF2"/>
+        </w:rPr>
+        <w:tab/>
+      </w:r>
+      <w:hyperlink r:id="rId10" w:tgtFrame="_blank" w:tooltip="Git知识库" w:history="1">
+        <w:r>
+          <w:rPr>
+            <w:rStyle w:val="a5"/>
+            <w:rFonts w:ascii="Verdana" w:hAnsi="Verdana"/>
+            <w:color w:val="075DB3"/>
+            <w:sz w:val="20"/>
+            <w:szCs w:val="20"/>
+            <w:shd w:val="clear" w:color="auto" w:fill="FEFEF2"/>
+          </w:rPr>
+          <w:t>Git</w:t>
+        </w:r>
+      </w:hyperlink>
+      <w:r>
+        <w:rPr>
+          <w:rFonts w:ascii="Verdana" w:hAnsi="Verdana"/>
+          <w:color w:val="000000"/>
+          <w:sz w:val="20"/>
+          <w:szCs w:val="20"/>
+          <w:shd w:val="clear" w:color="auto" w:fill="FEFEF2"/>
+        </w:rPr>
+        <w:t> checkout -b dev</w:t>
       </w:r>
       <w:bookmarkStart w:id="2" w:name="_GoBack"/>
       <w:bookmarkEnd w:id="2"/>
@@ -2990,7 +3322,7 @@
 </file>
 
 <file path=customXml/itemProps1.xml><?xml version="1.0" encoding="utf-8"?>
-<ds:datastoreItem xmlns:ds="http://schemas.openxmlformats.org/officeDocument/2006/customXml" ds:itemID="{E708E566-D46D-422C-92E1-60DB42C8F4C6}">
+<ds:datastoreItem xmlns:ds="http://schemas.openxmlformats.org/officeDocument/2006/customXml" ds:itemID="{D66C9AC4-32A2-4476-AD02-C0F593311AA2}">
   <ds:schemaRefs>
     <ds:schemaRef ds:uri="http://schemas.openxmlformats.org/officeDocument/2006/bibliography"/>
   </ds:schemaRefs>
